--- a/Working/HW6/HW6_discussion_Boyd.docx
+++ b/Working/HW6/HW6_discussion_Boyd.docx
@@ -3261,7 +3261,7 @@
         <w:rPr>
           <w:noProof/>
         </w:rPr>
-        <w:t>5</w:t>
+        <w:t>4</w:t>
       </w:r>
       <w:r>
         <w:rPr>
@@ -3461,7 +3461,7 @@
         <w:rPr>
           <w:noProof/>
         </w:rPr>
-        <w:t>6</w:t>
+        <w:t>5</w:t>
       </w:r>
       <w:r>
         <w:rPr>
